--- a/dsp-report-technical.docx
+++ b/dsp-report-technical.docx
@@ -371,8 +371,6 @@
         </w:rPr>
         <w:t>https://github.com/RinaniRita/AI-Agent-Based-Customer-Support-System-For-Hotel-Using-RAG</w:t>
       </w:r>
-      <w:bookmarkStart w:id="1" w:name="_GoBack"/>
-      <w:bookmarkEnd w:id="1"/>
       <w:r>
         <w:rPr>
           <w:rFonts w:ascii="Georgia" w:hAnsi="Georgia"/>
@@ -649,12 +647,12 @@
       <w:pPr>
         <w:pStyle w:val="Heading1"/>
       </w:pPr>
-      <w:bookmarkStart w:id="2" w:name="_Toc208572175"/>
+      <w:bookmarkStart w:id="1" w:name="_Toc208572175"/>
       <w:r>
         <w:lastRenderedPageBreak/>
         <w:t>Acknowledgements</w:t>
       </w:r>
-      <w:bookmarkEnd w:id="2"/>
+      <w:bookmarkEnd w:id="1"/>
     </w:p>
     <w:p>
       <w:pPr>
@@ -682,7 +680,7 @@
       </w:r>
     </w:p>
     <w:p/>
-    <w:bookmarkStart w:id="3" w:name="_Toc208572176" w:displacedByCustomXml="next"/>
+    <w:bookmarkStart w:id="2" w:name="_Toc208572176" w:displacedByCustomXml="next"/>
     <w:sdt>
       <w:sdtPr>
         <w:rPr>
@@ -720,7 +718,7 @@
             </w:rPr>
             <w:t>Table of Contents</w:t>
           </w:r>
-          <w:bookmarkEnd w:id="3"/>
+          <w:bookmarkEnd w:id="2"/>
         </w:p>
         <w:p>
           <w:pPr>
@@ -1811,25 +1809,41 @@
       <w:pPr>
         <w:pStyle w:val="Heading1"/>
       </w:pPr>
-      <w:bookmarkStart w:id="4" w:name="_Toc208572177"/>
+      <w:bookmarkStart w:id="3" w:name="_Toc208572177"/>
       <w:r>
         <w:lastRenderedPageBreak/>
         <w:t>Table of Figures</w:t>
       </w:r>
-      <w:bookmarkEnd w:id="4"/>
-    </w:p>
-    <w:p>
-      <w:fldSimple w:instr=" TOC \h \z \c &quot;Figure&quot; ">
-        <w:r>
-          <w:rPr>
-            <w:b/>
-            <w:bCs/>
-            <w:noProof/>
-            <w:lang w:val="en-US"/>
-          </w:rPr>
-          <w:t>No table of figures entries found.</w:t>
-        </w:r>
-      </w:fldSimple>
+      <w:bookmarkEnd w:id="3"/>
+    </w:p>
+    <w:p>
+      <w:r>
+        <w:fldChar w:fldCharType="begin"/>
+      </w:r>
+      <w:r>
+        <w:instrText xml:space="preserve"> TOC \h \z \c "Figure" </w:instrText>
+      </w:r>
+      <w:r>
+        <w:fldChar w:fldCharType="separate"/>
+      </w:r>
+      <w:r>
+        <w:rPr>
+          <w:b/>
+          <w:bCs/>
+          <w:noProof/>
+          <w:lang w:val="en-US"/>
+        </w:rPr>
+        <w:t>No table of figures entries found.</w:t>
+      </w:r>
+      <w:r>
+        <w:rPr>
+          <w:b/>
+          <w:bCs/>
+          <w:noProof/>
+          <w:lang w:val="en-US"/>
+        </w:rPr>
+        <w:fldChar w:fldCharType="end"/>
+      </w:r>
       <w:r>
         <w:br w:type="page"/>
       </w:r>
@@ -1838,12 +1852,12 @@
       <w:pPr>
         <w:pStyle w:val="Heading1"/>
       </w:pPr>
-      <w:bookmarkStart w:id="5" w:name="_Toc208572178"/>
+      <w:bookmarkStart w:id="4" w:name="_Toc208572178"/>
       <w:r>
         <w:lastRenderedPageBreak/>
         <w:t>Introduction</w:t>
       </w:r>
-      <w:bookmarkEnd w:id="5"/>
+      <w:bookmarkEnd w:id="4"/>
     </w:p>
     <w:p>
       <w:pPr>
@@ -1993,24 +2007,133 @@
       <w:pPr>
         <w:pStyle w:val="Heading1"/>
       </w:pPr>
-      <w:bookmarkStart w:id="6" w:name="_Toc208572179"/>
+      <w:bookmarkStart w:id="5" w:name="_Toc208572179"/>
       <w:r>
         <w:lastRenderedPageBreak/>
         <w:t>Literature Review</w:t>
       </w:r>
+      <w:bookmarkEnd w:id="5"/>
+    </w:p>
+    <w:p>
+      <w:pPr>
+        <w:pStyle w:val="Heading2"/>
+      </w:pPr>
+      <w:r>
+        <w:rPr>
+          <w:rStyle w:val="Strong"/>
+          <w:b/>
+          <w:bCs/>
+        </w:rPr>
+        <w:t>Rule-Based and Early Conversational Systems</w:t>
+      </w:r>
+    </w:p>
+    <w:p>
+      <w:pPr>
+        <w:pStyle w:val="NormalWeb"/>
+      </w:pPr>
+      <w:r>
+        <w:t>Early customer support systems were predominantly based on rule-based and pattern-matching approaches, with ELIZA-style conversational agents representing some of the earliest implementations of automated dialogue systems. These systems relied heavily on predefined rules, keyword matching, and static response templates to simulate conversation. While such approaches were effective in demonstrating basic human–computer interaction, they lacked genuine understanding of user intent or contextual reasoning. As a result, interactions were often shallow, repetitive, and unable to adapt to variations in user queries [1].</w:t>
+      </w:r>
+    </w:p>
+    <w:p>
+      <w:pPr>
+        <w:pStyle w:val="NormalWeb"/>
+      </w:pPr>
+      <w:r>
+        <w:t>In service-oriented domains such as hospitality, these limitations become particularly problematic. Hotel guest enquiries frequently vary in urgency, tone, and context, ranging from simple factual questions to emotionally charged complaints. Rule-based systems struggle to accommodate this diversity, as each new service scenario or policy update requires manual rule modification. This not only increases development and maintenance costs but also limits scalability and long-term viability. Consequently, rule-based conversational systems are generally considered unsuitable for complex, real-world hotel guest support environments where flexibility and adaptability are essential.</w:t>
+      </w:r>
+    </w:p>
+    <w:p>
+      <w:pPr>
+        <w:pStyle w:val="Heading2"/>
+      </w:pPr>
+      <w:r>
+        <w:rPr>
+          <w:rStyle w:val="Strong"/>
+          <w:b/>
+          <w:bCs/>
+        </w:rPr>
+        <w:t>Task-Oriented Dialogue Systems in Customer Service</w:t>
+      </w:r>
+    </w:p>
+    <w:p>
+      <w:pPr>
+        <w:pStyle w:val="NormalWeb"/>
+      </w:pPr>
+      <w:r>
+        <w:t>To overcome the rigidity of rule-based approaches, task-oriented dialogue systems were developed with a focus on intent classification and slot-filling techniques. These systems aim to map user inputs to predefined intents and extract relevant parameters to complete structured tasks, such as booking reservations or updating account information. In customer service contexts, task-oriented systems have demonstrated improved reliability and efficiency for well-defined workflows [2].</w:t>
+      </w:r>
+    </w:p>
+    <w:p>
+      <w:pPr>
+        <w:pStyle w:val="NormalWeb"/>
+      </w:pPr>
+      <w:r>
+        <w:t>Within the hospitality domain, task-oriented dialogue systems have been applied to scenarios such as room booking, check-in procedures, and basic service requests. However, hotel guest support often involves interactions that extend beyond predefined task structures. Guests may ask follow-up questions, request clarification of policies, or raise complaints that require contextual understanding and reasoning across multiple information sources. When such interactions fall outside predefined schemas, task-oriented systems tend to fail or produce inappropriate responses [3].</w:t>
+      </w:r>
+    </w:p>
+    <w:p>
+      <w:pPr>
+        <w:pStyle w:val="NormalWeb"/>
+      </w:pPr>
+      <w:r>
+        <w:t>Furthermore, these systems lack the ability to reason about uncertainty or decide when automated handling is insufficient. As a result, they are poorly suited for managing complex or sensitive guest interactions, highlighting the need for more flexible and intelligent conversational support mechanisms.</w:t>
+      </w:r>
+    </w:p>
+    <w:p>
+      <w:pPr>
+        <w:pStyle w:val="Heading2"/>
+      </w:pPr>
+      <w:r>
+        <w:rPr>
+          <w:rStyle w:val="Strong"/>
+          <w:b/>
+          <w:bCs/>
+        </w:rPr>
+        <w:t>Large Language Models in Hospitality Support</w:t>
+      </w:r>
+    </w:p>
+    <w:p>
+      <w:pPr>
+        <w:pStyle w:val="NormalWeb"/>
+      </w:pPr>
+      <w:r>
+        <w:lastRenderedPageBreak/>
+        <w:t xml:space="preserve">Recent advances in large language models (LLMs) have significantly transformed the landscape of conversational AI. Trained on large-scale text corpora, LLMs demonstrate strong capabilities in natural language understanding and generation, enabling more fluent, context-aware interactions compared to earlier systems. In hospitality settings, LLM-based </w:t>
+      </w:r>
+      <w:proofErr w:type="spellStart"/>
+      <w:r>
+        <w:t>chatbots</w:t>
+      </w:r>
+      <w:proofErr w:type="spellEnd"/>
+      <w:r>
+        <w:t xml:space="preserve"> have been explored as a means to improve guest engagement, reduce staff workload, and provide round-the-clock support [4].</w:t>
+      </w:r>
+    </w:p>
+    <w:p>
+      <w:pPr>
+        <w:pStyle w:val="NormalWeb"/>
+      </w:pPr>
+      <w:r>
+        <w:t>Despite these advantages, LLMs introduce new challenges when deployed in customer support environments. One of the most critical issues is hallucination, where models generate responses that are plausible but factually incorrect or unsupported by authoritative information. In hotel guest support, hallucinated responses relating to pricing, cancellation policies, or service availability can lead to guest dissatisfaction and loss of trust [5]. Moreover, standard LLMs operate primarily as passive text generators and lack explicit mechanisms for decision-making or action control, limiting their suitability for autonomous service applica</w:t>
+      </w:r>
+      <w:bookmarkStart w:id="6" w:name="_GoBack"/>
       <w:bookmarkEnd w:id="6"/>
-    </w:p>
-    <w:p>
-      <w:pPr>
-        <w:pStyle w:val="Heading3"/>
+      <w:r>
+        <w:t>tions.</w:t>
+      </w:r>
+    </w:p>
+    <w:p>
+      <w:pPr>
+        <w:pStyle w:val="Heading2"/>
       </w:pPr>
       <w:r>
         <w:rPr>
           <w:rStyle w:val="Strong"/>
-          <w:b w:val="0"/>
-          <w:bCs w:val="0"/>
-        </w:rPr>
-        <w:t>Rule-Based and Early Conversational Systems</w:t>
+          <w:b/>
+          <w:bCs/>
+        </w:rPr>
+        <w:t>Retrieval-Augmented Generation for Knowledge Grounding</w:t>
       </w:r>
     </w:p>
     <w:p>
@@ -2018,20 +2141,28 @@
         <w:pStyle w:val="NormalWeb"/>
       </w:pPr>
       <w:r>
-        <w:t>Early customer support systems were predominantly based on rule-based and pattern-matching approaches, exemplified by ELIZA-style conversational agents. These systems relied on predefined rules and static response templates, which restricted their ability to handle diverse and evolving user enquiries. While effective for simple interactions, such systems lacked scalability and adaptability, making them unsuitable for complex service environments such as hotels, where guest requests often vary in context and urgency [1].</w:t>
-      </w:r>
-    </w:p>
-    <w:p>
-      <w:pPr>
-        <w:pStyle w:val="Heading3"/>
+        <w:t>Retrieval-Augmented Generation (RAG) has emerged as a promising solution to address the hallucination problem associated with LLMs. Rather than relying solely on internal model parameters, RAG-based systems retrieve relevant documents from an external knowledge base and condition response generation on this retrieved information. This approach improves factual grounding and enables responses to be aligned with up-to-date domain-specific knowledge [6].</w:t>
+      </w:r>
+    </w:p>
+    <w:p>
+      <w:pPr>
+        <w:pStyle w:val="NormalWeb"/>
+      </w:pPr>
+      <w:r>
+        <w:t>In the context of hotel guest support, RAG is particularly valuable, as hotel policies, services, and operational details frequently change. By grounding responses in curated hotel documentation, RAG-based systems can provide more accurate and trustworthy information to guests. Empirical studies have demonstrated that RAG improves performance on knowledge-intensive tasks compared to standalone LLMs [6]. However, many existing RAG implementations focus primarily on response generation and do not address broader system-level concerns, such as decision-making, confidence assessment, or escalation handling.</w:t>
+      </w:r>
+    </w:p>
+    <w:p>
+      <w:pPr>
+        <w:pStyle w:val="Heading2"/>
       </w:pPr>
       <w:r>
         <w:rPr>
           <w:rStyle w:val="Strong"/>
-          <w:b w:val="0"/>
-          <w:bCs w:val="0"/>
-        </w:rPr>
-        <w:t>Task-Oriented Dialogue Systems in Customer Service</w:t>
+          <w:b/>
+          <w:bCs/>
+        </w:rPr>
+        <w:t>Agentic Large Language Models and Autonomous Support</w:t>
       </w:r>
     </w:p>
     <w:p>
@@ -2039,20 +2170,29 @@
         <w:pStyle w:val="NormalWeb"/>
       </w:pPr>
       <w:r>
-        <w:t>To address the rigidity of rule-based systems, task-oriented dialogue systems were developed with a focus on intent classification and slot-filling techniques. These systems improved performance in structured interactions, including bookings and predefined service requests [2]. However, hotel guest support frequently involves open-ended enquiries, policy clarification, and complaint handling, which extend beyond predefined schemas. As a result, task-oriented systems struggle to manage knowledge-intensive or context-dependent interactions effectively [3].</w:t>
-      </w:r>
-    </w:p>
-    <w:p>
-      <w:pPr>
-        <w:pStyle w:val="Heading3"/>
+        <w:t>More recent research has extended conversational AI towards agentic large language models capable of autonomous reasoning and action selection. Agentic frameworks enable language models to determine when to retrieve information, invoke tools, or escalate interactions to human operators based on contextual analysis and confidence estimation [7]. This represents a significant shift from passive conversational agents to systems capable of managing complex interaction flows.</w:t>
+      </w:r>
+    </w:p>
+    <w:p>
+      <w:pPr>
+        <w:pStyle w:val="NormalWeb"/>
+      </w:pPr>
+      <w:r>
+        <w:t>In hotel guest support scenarios, agentic capabilities are essential for balancing automation with service quality. For example, an AI agent must be able to recognise when a guest complaint exceeds its authority or confidence level and route the interaction to hotel staff. While conceptual frameworks for agentic LLMs are increasingly discussed in the literature, few studies present end-to-end implementations that integrate retrieval, generation, and decision control within hospitality-specific applications. This gap highlights the need for practical explorations of agentic systems in real-world service domains.</w:t>
+      </w:r>
+    </w:p>
+    <w:p>
+      <w:pPr>
+        <w:pStyle w:val="Heading2"/>
       </w:pPr>
       <w:r>
         <w:rPr>
           <w:rStyle w:val="Strong"/>
-          <w:b w:val="0"/>
-          <w:bCs w:val="0"/>
-        </w:rPr>
-        <w:t>Large Language Models in Hospitality Support</w:t>
+          <w:b/>
+          <w:bCs/>
+        </w:rPr>
+        <w:lastRenderedPageBreak/>
+        <w:t>Summary and Research Gap</w:t>
       </w:r>
     </w:p>
     <w:p>
@@ -2060,28 +2200,7 @@
         <w:pStyle w:val="NormalWeb"/>
       </w:pPr>
       <w:r>
-        <w:t xml:space="preserve">Recent advances in large language models (LLMs) have significantly enhanced the fluency and contextual understanding of conversational AI systems. LLM-based </w:t>
-      </w:r>
-      <w:proofErr w:type="spellStart"/>
-      <w:r>
-        <w:t>chatbots</w:t>
-      </w:r>
-      <w:proofErr w:type="spellEnd"/>
-      <w:r>
-        <w:t xml:space="preserve"> have been increasingly explored within hospitality settings to improve guest engagement and reduce operational workload [4]. Despite these benefits, LLMs are prone to hallucination, producing responses that may be linguistically coherent but factually inaccurate. In hotel environments, such inaccuracies pose risks to service reliability and guest trust, particularly when responses relate to policies or service availability [5].</w:t>
-      </w:r>
-    </w:p>
-    <w:p>
-      <w:pPr>
-        <w:pStyle w:val="Heading3"/>
-      </w:pPr>
-      <w:r>
-        <w:rPr>
-          <w:rStyle w:val="Strong"/>
-          <w:b w:val="0"/>
-          <w:bCs w:val="0"/>
-        </w:rPr>
-        <w:t>Retrieval-Augmented Generation for Knowledge Grounding</w:t>
+        <w:t>The reviewed literature demonstrates a clear progression from rule-based conversational systems to task-oriented dialogue systems, large language models, and, more recently, agentic AI frameworks. While each approach addresses certain limitations of its predecessors, none fully satisfies the requirements of reliable, autonomous hotel guest support. Rule-based and task-oriented systems lack flexibility, while standalone LLMs suffer from hallucination and insufficient control.</w:t>
       </w:r>
     </w:p>
     <w:p>
@@ -2089,61 +2208,7 @@
         <w:pStyle w:val="NormalWeb"/>
       </w:pPr>
       <w:r>
-        <w:t>Retrieval-Augmented Generation (RAG) has emerged as an effective approach to mitigate hallucination by grounding language model outputs in external knowledge sources. RAG-based systems retrieve relevant documents from a domain-specific knowledge base and condition response generation on this retrieved information [6]. This approach has been shown to improve factual accuracy in knowledge-intensive tasks, making it well suited for hotel guest support systems where up-to-date policy and service information is essential. However, many RAG implementations focus primarily on response generation and lack mechanisms for handling uncertainty or determining when human intervention is required.</w:t>
-      </w:r>
-    </w:p>
-    <w:p>
-      <w:pPr>
-        <w:pStyle w:val="Heading3"/>
-      </w:pPr>
-      <w:r>
-        <w:rPr>
-          <w:rStyle w:val="Strong"/>
-          <w:b w:val="0"/>
-          <w:bCs w:val="0"/>
-        </w:rPr>
-        <w:t>Agentic Large Language Models and Autonomous Support</w:t>
-      </w:r>
-    </w:p>
-    <w:p>
-      <w:pPr>
-        <w:pStyle w:val="NormalWeb"/>
-      </w:pPr>
-      <w:r>
-        <w:t xml:space="preserve">More recent research has expanded conversational AI towards agentic large language models capable of autonomous reasoning and decision-making. Agentic frameworks enable language models to select tools, perform retrieval actions, and decide when to escalate issues to human operators [7]. In the context of hotel guest support, such capabilities are critical for balancing </w:t>
-      </w:r>
-      <w:r>
-        <w:lastRenderedPageBreak/>
-        <w:t>automation with service quality. Nevertheless, existing studies often remain conceptual and do not fully integrate retrieval, generation, and control mechanisms within practical hospitality applications.</w:t>
-      </w:r>
-    </w:p>
-    <w:p>
-      <w:pPr>
-        <w:pStyle w:val="Heading3"/>
-      </w:pPr>
-      <w:r>
-        <w:rPr>
-          <w:rStyle w:val="Strong"/>
-          <w:b w:val="0"/>
-          <w:bCs w:val="0"/>
-        </w:rPr>
-        <w:t>Summary and Research Gap</w:t>
-      </w:r>
-    </w:p>
-    <w:p>
-      <w:pPr>
-        <w:pStyle w:val="NormalWeb"/>
-      </w:pPr>
-      <w:r>
-        <w:t xml:space="preserve">The reviewed literature indicates that while task-oriented dialogue systems and LLM-based </w:t>
-      </w:r>
-      <w:proofErr w:type="spellStart"/>
-      <w:r>
-        <w:t>chatbots</w:t>
-      </w:r>
-      <w:proofErr w:type="spellEnd"/>
-      <w:r>
-        <w:t xml:space="preserve"> offer partial solutions for customer support, neither adequately addresses the combined challenges of factual reliability and autonomous decision-making in hotel environments. Retrieval-Augmented Generation improves knowledge grounding, and agentic frameworks introduce decision control; however, few studies integrate these approaches within a unified hotel guest support system. This project addresses this gap by designing an AI agent–based hotel guest support system that combines RAG with agentic control to enhance accuracy, reliability, and practical applicability.</w:t>
+        <w:t>Retrieval-Augmented Generation improves factual grounding, and agentic frameworks introduce decision-making capabilities; however, these approaches are rarely combined within a unified system tailored to hospitality environments. This project addresses this gap by designing an AI agent–based hotel guest support system that integrates Retrieval-Augmented Generation with agentic control mechanisms. By combining knowledge grounding with autonomous decision-making, the proposed system aims to enhance accuracy, reliability, and practical applicability in hotel guest support contexts.</w:t>
       </w:r>
     </w:p>
     <w:p>
@@ -2645,7 +2710,7 @@
           <w:rPr>
             <w:noProof/>
           </w:rPr>
-          <w:t>15</w:t>
+          <w:t>7</w:t>
         </w:r>
         <w:r>
           <w:rPr>
@@ -6901,7 +6966,7 @@
 </file>
 
 <file path=customXml/itemProps2.xml><?xml version="1.0" encoding="utf-8"?>
-<ds:datastoreItem xmlns:ds="http://schemas.openxmlformats.org/officeDocument/2006/customXml" ds:itemID="{7925EF11-F92E-4799-8B9F-FDB1B78FDAA2}">
+<ds:datastoreItem xmlns:ds="http://schemas.openxmlformats.org/officeDocument/2006/customXml" ds:itemID="{3BCB1FF4-49A5-42C9-BA1E-BCDD0464D1F3}">
   <ds:schemaRefs>
     <ds:schemaRef ds:uri="http://schemas.openxmlformats.org/officeDocument/2006/bibliography"/>
   </ds:schemaRefs>

--- a/dsp-report-technical.docx
+++ b/dsp-report-technical.docx
@@ -1817,33 +1817,17 @@
       <w:bookmarkEnd w:id="3"/>
     </w:p>
     <w:p>
-      <w:r>
-        <w:fldChar w:fldCharType="begin"/>
-      </w:r>
-      <w:r>
-        <w:instrText xml:space="preserve"> TOC \h \z \c "Figure" </w:instrText>
-      </w:r>
-      <w:r>
-        <w:fldChar w:fldCharType="separate"/>
-      </w:r>
-      <w:r>
-        <w:rPr>
-          <w:b/>
-          <w:bCs/>
-          <w:noProof/>
-          <w:lang w:val="en-US"/>
-        </w:rPr>
-        <w:t>No table of figures entries found.</w:t>
-      </w:r>
-      <w:r>
-        <w:rPr>
-          <w:b/>
-          <w:bCs/>
-          <w:noProof/>
-          <w:lang w:val="en-US"/>
-        </w:rPr>
-        <w:fldChar w:fldCharType="end"/>
-      </w:r>
+      <w:fldSimple w:instr=" TOC \h \z \c &quot;Figure&quot; ">
+        <w:r>
+          <w:rPr>
+            <w:b/>
+            <w:bCs/>
+            <w:noProof/>
+            <w:lang w:val="en-US"/>
+          </w:rPr>
+          <w:t>No table of figures entries found.</w:t>
+        </w:r>
+      </w:fldSimple>
       <w:r>
         <w:br w:type="page"/>
       </w:r>
@@ -2115,12 +2099,7 @@
         <w:pStyle w:val="NormalWeb"/>
       </w:pPr>
       <w:r>
-        <w:t>Despite these advantages, LLMs introduce new challenges when deployed in customer support environments. One of the most critical issues is hallucination, where models generate responses that are plausible but factually incorrect or unsupported by authoritative information. In hotel guest support, hallucinated responses relating to pricing, cancellation policies, or service availability can lead to guest dissatisfaction and loss of trust [5]. Moreover, standard LLMs operate primarily as passive text generators and lack explicit mechanisms for decision-making or action control, limiting their suitability for autonomous service applica</w:t>
-      </w:r>
-      <w:bookmarkStart w:id="6" w:name="_GoBack"/>
-      <w:bookmarkEnd w:id="6"/>
-      <w:r>
-        <w:t>tions.</w:t>
+        <w:t>Despite these advantages, LLMs introduce new challenges when deployed in customer support environments. One of the most critical issues is hallucination, where models generate responses that are plausible but factually incorrect or unsupported by authoritative information. In hotel guest support, hallucinated responses relating to pricing, cancellation policies, or service availability can lead to guest dissatisfaction and loss of trust [5]. Moreover, standard LLMs operate primarily as passive text generators and lack explicit mechanisms for decision-making or action control, limiting their suitability for autonomous service applications.</w:t>
       </w:r>
     </w:p>
     <w:p>
@@ -2229,12 +2208,12 @@
       <w:pPr>
         <w:pStyle w:val="Heading1"/>
       </w:pPr>
-      <w:bookmarkStart w:id="7" w:name="_Toc208572180"/>
+      <w:bookmarkStart w:id="6" w:name="_Toc208572180"/>
       <w:r>
         <w:lastRenderedPageBreak/>
         <w:t>Design</w:t>
       </w:r>
-      <w:bookmarkEnd w:id="7"/>
+      <w:bookmarkEnd w:id="6"/>
     </w:p>
     <w:p>
       <w:pPr>
@@ -2257,12 +2236,12 @@
       <w:pPr>
         <w:pStyle w:val="Heading1"/>
       </w:pPr>
-      <w:bookmarkStart w:id="8" w:name="_Toc208572181"/>
+      <w:bookmarkStart w:id="7" w:name="_Toc208572181"/>
       <w:r>
         <w:lastRenderedPageBreak/>
         <w:t>Implementation and Testing</w:t>
       </w:r>
-      <w:bookmarkEnd w:id="8"/>
+      <w:bookmarkEnd w:id="7"/>
     </w:p>
     <w:p>
       <w:pPr>
@@ -2285,12 +2264,12 @@
       <w:pPr>
         <w:pStyle w:val="Heading1"/>
       </w:pPr>
-      <w:bookmarkStart w:id="9" w:name="_Toc208572182"/>
+      <w:bookmarkStart w:id="8" w:name="_Toc208572182"/>
       <w:r>
         <w:lastRenderedPageBreak/>
         <w:t>Project Evaluation</w:t>
       </w:r>
-      <w:bookmarkEnd w:id="9"/>
+      <w:bookmarkEnd w:id="8"/>
     </w:p>
     <w:p>
       <w:pPr>
@@ -2313,12 +2292,12 @@
       <w:pPr>
         <w:pStyle w:val="Heading1"/>
       </w:pPr>
-      <w:bookmarkStart w:id="10" w:name="_Toc208572183"/>
+      <w:bookmarkStart w:id="9" w:name="_Toc208572183"/>
       <w:r>
         <w:lastRenderedPageBreak/>
         <w:t>Further Work and Conclusion</w:t>
       </w:r>
-      <w:bookmarkEnd w:id="10"/>
+      <w:bookmarkEnd w:id="9"/>
     </w:p>
     <w:p>
       <w:pPr>
@@ -2340,12 +2319,12 @@
       <w:pPr>
         <w:pStyle w:val="Heading1"/>
       </w:pPr>
-      <w:bookmarkStart w:id="11" w:name="_Toc208572184"/>
+      <w:bookmarkStart w:id="10" w:name="_Toc208572184"/>
       <w:r>
         <w:lastRenderedPageBreak/>
         <w:t>Glossary</w:t>
       </w:r>
-      <w:bookmarkEnd w:id="11"/>
+      <w:bookmarkEnd w:id="10"/>
       <w:r>
         <w:t xml:space="preserve"> </w:t>
       </w:r>
@@ -2371,12 +2350,12 @@
       <w:pPr>
         <w:pStyle w:val="Heading1"/>
       </w:pPr>
-      <w:bookmarkStart w:id="12" w:name="_Toc208572185"/>
+      <w:bookmarkStart w:id="11" w:name="_Toc208572185"/>
       <w:r>
         <w:lastRenderedPageBreak/>
         <w:t>Table of Abbreviations</w:t>
       </w:r>
-      <w:bookmarkEnd w:id="12"/>
+      <w:bookmarkEnd w:id="11"/>
     </w:p>
     <w:p>
       <w:pPr>
@@ -2398,12 +2377,12 @@
       <w:pPr>
         <w:pStyle w:val="Heading1"/>
       </w:pPr>
-      <w:bookmarkStart w:id="13" w:name="_Toc208572186"/>
+      <w:bookmarkStart w:id="12" w:name="_Toc208572186"/>
       <w:r>
         <w:lastRenderedPageBreak/>
         <w:t>References / Bibliography</w:t>
       </w:r>
-      <w:bookmarkEnd w:id="13"/>
+      <w:bookmarkEnd w:id="12"/>
     </w:p>
     <w:p/>
     <w:p>
@@ -2436,7 +2415,10 @@
         <w:t>Frontiers of Information Technology &amp; Electronic Engineering</w:t>
       </w:r>
       <w:r>
-        <w:t xml:space="preserve"> [online]. 19 (1), pp. 10–26. Available from: https://doi.org/10.1631/FITEE.1700826 [Accessed 24 November 2023].</w:t>
+        <w:t xml:space="preserve"> [online]. 19 (1), pp. 10–26. Available from: https://doi.org/1</w:t>
+      </w:r>
+      <w:r>
+        <w:t>0.1631/FITEE.1700826.</w:t>
       </w:r>
     </w:p>
     <w:p>
@@ -2464,7 +2446,7 @@
         </w:r>
       </w:hyperlink>
       <w:r>
-        <w:t xml:space="preserve"> [Accessed 28 March 2025].</w:t>
+        <w:t>.</w:t>
       </w:r>
     </w:p>
     <w:p>
@@ -2481,7 +2463,7 @@
         <w:t>Foundations and Trends® in Information Retrieval</w:t>
       </w:r>
       <w:r>
-        <w:t xml:space="preserve"> [online]. 13 (2–3), pp. 127–298. Available from: https://doi.org/10.1561/1500000074 [Accessed 24 November 2023].</w:t>
+        <w:t xml:space="preserve"> [online]. 13 (2–3), pp. 127–298. Available from: https://doi.org/10.1561/1500000074.</w:t>
       </w:r>
     </w:p>
     <w:p>
@@ -2536,7 +2518,7 @@
         </w:r>
       </w:hyperlink>
       <w:r>
-        <w:t xml:space="preserve"> [Accessed 28 March 2025].</w:t>
+        <w:t>.</w:t>
       </w:r>
     </w:p>
     <w:p>
@@ -2561,7 +2543,10 @@
         <w:t>Advances in Neural Information Processing Systems</w:t>
       </w:r>
       <w:r>
-        <w:t xml:space="preserve"> [online]. 33, pp. 9459–9474. Available from: https://papers.nips.cc/paper/2020/hash/6b493230205f780e1bc26945df7481e-paper.pdf [Accessed 24 November 2023].</w:t>
+        <w:t xml:space="preserve"> [online]. 33, pp. 9459–9474. Available from: https://papers.nips.cc/paper/2020/hash/6b49323020</w:t>
+      </w:r>
+      <w:r>
+        <w:t>5f780e1bc26945df7481e-paper.pdf.</w:t>
       </w:r>
     </w:p>
     <w:p>
@@ -2596,6 +2581,8 @@
       <w:r>
         <w:t>. Harlow: Pearson.</w:t>
       </w:r>
+      <w:bookmarkStart w:id="13" w:name="_GoBack"/>
+      <w:bookmarkEnd w:id="13"/>
     </w:p>
     <w:p>
       <w:pPr>
@@ -2710,7 +2697,7 @@
           <w:rPr>
             <w:noProof/>
           </w:rPr>
-          <w:t>7</w:t>
+          <w:t>16</w:t>
         </w:r>
         <w:r>
           <w:rPr>
@@ -6966,7 +6953,7 @@
 </file>
 
 <file path=customXml/itemProps2.xml><?xml version="1.0" encoding="utf-8"?>
-<ds:datastoreItem xmlns:ds="http://schemas.openxmlformats.org/officeDocument/2006/customXml" ds:itemID="{3BCB1FF4-49A5-42C9-BA1E-BCDD0464D1F3}">
+<ds:datastoreItem xmlns:ds="http://schemas.openxmlformats.org/officeDocument/2006/customXml" ds:itemID="{9D8EB86A-BF40-4A42-AF5A-0348455F90CA}">
   <ds:schemaRefs>
     <ds:schemaRef ds:uri="http://schemas.openxmlformats.org/officeDocument/2006/bibliography"/>
   </ds:schemaRefs>
